--- a/Meeting Minutes/DAT 205 Meeting Minutes 20210313 1400hr ET.docx
+++ b/Meeting Minutes/DAT 205 Meeting Minutes 20210313 1400hr ET.docx
@@ -251,23 +251,29 @@
           <w:szCs w:val="20"/>
         </w:rPr>
       </w:pPr>
-      <w:proofErr w:type="spellStart"/>
-      <w:r>
-        <w:rPr>
-          <w:rFonts w:ascii="Arial" w:hAnsi="Arial" w:cs="Arial"/>
-          <w:sz w:val="20"/>
-          <w:szCs w:val="20"/>
-        </w:rPr>
-        <w:t>Bhavika</w:t>
-      </w:r>
-      <w:proofErr w:type="spellEnd"/>
-      <w:r>
-        <w:rPr>
-          <w:rFonts w:ascii="Arial" w:hAnsi="Arial" w:cs="Arial"/>
-          <w:sz w:val="20"/>
-          <w:szCs w:val="20"/>
-        </w:rPr>
-        <w:t xml:space="preserve"> Patel</w:t>
+      <w:r>
+        <w:rPr>
+          <w:rFonts w:ascii="Arial" w:hAnsi="Arial" w:cs="Arial"/>
+          <w:sz w:val="20"/>
+          <w:szCs w:val="20"/>
+        </w:rPr>
+        <w:t>Bhavika Pat</w:t>
+      </w:r>
+      <w:r>
+        <w:rPr>
+          <w:rFonts w:ascii="Arial" w:hAnsi="Arial" w:cs="Arial"/>
+          <w:sz w:val="20"/>
+          <w:szCs w:val="20"/>
+        </w:rPr>
+        <w:t>i</w:t>
+      </w:r>
+      <w:r>
+        <w:rPr>
+          <w:rFonts w:ascii="Arial" w:hAnsi="Arial" w:cs="Arial"/>
+          <w:sz w:val="20"/>
+          <w:szCs w:val="20"/>
+        </w:rPr>
+        <w:t>l</w:t>
       </w:r>
     </w:p>
     <w:p>
@@ -493,25 +499,13 @@
         </w:rPr>
         <w:t>Focus on player historical stats data from 2005 to 2020 (</w:t>
       </w:r>
-      <w:proofErr w:type="spellStart"/>
-      <w:proofErr w:type="gramStart"/>
-      <w:r>
-        <w:rPr>
-          <w:rFonts w:ascii="Arial" w:hAnsi="Arial" w:cs="Arial"/>
-          <w:sz w:val="20"/>
-          <w:szCs w:val="20"/>
-        </w:rPr>
-        <w:t>ie</w:t>
-      </w:r>
-      <w:proofErr w:type="spellEnd"/>
-      <w:proofErr w:type="gramEnd"/>
-      <w:r>
-        <w:rPr>
-          <w:rFonts w:ascii="Arial" w:hAnsi="Arial" w:cs="Arial"/>
-          <w:sz w:val="20"/>
-          <w:szCs w:val="20"/>
-        </w:rPr>
-        <w:t xml:space="preserve"> </w:t>
+      <w:r>
+        <w:rPr>
+          <w:rFonts w:ascii="Arial" w:hAnsi="Arial" w:cs="Arial"/>
+          <w:sz w:val="20"/>
+          <w:szCs w:val="20"/>
+        </w:rPr>
+        <w:t xml:space="preserve">ie </w:t>
       </w:r>
       <w:r>
         <w:rPr>
@@ -593,25 +587,7 @@
           <w:sz w:val="20"/>
           <w:szCs w:val="20"/>
         </w:rPr>
-        <w:t xml:space="preserve">Use Toronto Raptors 2019-20 season / players as a baseline to see what are the team’s </w:t>
-      </w:r>
-      <w:proofErr w:type="gramStart"/>
-      <w:r>
-        <w:rPr>
-          <w:rFonts w:ascii="Arial" w:hAnsi="Arial" w:cs="Arial"/>
-          <w:sz w:val="20"/>
-          <w:szCs w:val="20"/>
-        </w:rPr>
-        <w:t>weak</w:t>
-      </w:r>
-      <w:proofErr w:type="gramEnd"/>
-      <w:r>
-        <w:rPr>
-          <w:rFonts w:ascii="Arial" w:hAnsi="Arial" w:cs="Arial"/>
-          <w:sz w:val="20"/>
-          <w:szCs w:val="20"/>
-        </w:rPr>
-        <w:t xml:space="preserve"> or strong features. This could be used as the training data</w:t>
+        <w:t>Use Toronto Raptors 2019-20 season / players as a baseline to see what are the team’s weak or strong features. This could be used as the training data</w:t>
       </w:r>
     </w:p>
     <w:p>
@@ -1021,7 +997,6 @@
           <w:szCs w:val="20"/>
         </w:rPr>
       </w:pPr>
-      <w:proofErr w:type="spellStart"/>
       <w:r>
         <w:rPr>
           <w:rFonts w:ascii="Arial" w:hAnsi="Arial" w:cs="Arial"/>
@@ -1030,7 +1005,6 @@
         </w:rPr>
         <w:t>Bhavika</w:t>
       </w:r>
-      <w:proofErr w:type="spellEnd"/>
     </w:p>
     <w:p>
       <w:pPr>
@@ -1067,42 +1041,22 @@
           <w:szCs w:val="20"/>
         </w:rPr>
       </w:pPr>
-      <w:proofErr w:type="spellStart"/>
-      <w:r>
-        <w:rPr>
-          <w:rFonts w:ascii="Arial" w:hAnsi="Arial" w:cs="Arial"/>
-          <w:sz w:val="20"/>
-          <w:szCs w:val="20"/>
-        </w:rPr>
-        <w:t>PlayByPlay</w:t>
-      </w:r>
-      <w:proofErr w:type="spellEnd"/>
-      <w:r>
-        <w:rPr>
-          <w:rFonts w:ascii="Arial" w:hAnsi="Arial" w:cs="Arial"/>
-          <w:sz w:val="20"/>
-          <w:szCs w:val="20"/>
-        </w:rPr>
-        <w:t xml:space="preserve"> data </w:t>
-      </w:r>
-      <w:r>
-        <w:rPr>
-          <w:rFonts w:ascii="Arial" w:hAnsi="Arial" w:cs="Arial"/>
-          <w:sz w:val="20"/>
-          <w:szCs w:val="20"/>
-        </w:rPr>
-        <w:t xml:space="preserve">to </w:t>
-      </w:r>
-      <w:proofErr w:type="spellStart"/>
-      <w:r>
-        <w:rPr>
-          <w:rFonts w:ascii="Arial" w:hAnsi="Arial" w:cs="Arial"/>
-          <w:sz w:val="20"/>
-          <w:szCs w:val="20"/>
-        </w:rPr>
-        <w:t>PlayGameLogs</w:t>
-      </w:r>
-      <w:proofErr w:type="spellEnd"/>
+      <w:r>
+        <w:rPr>
+          <w:rFonts w:ascii="Arial" w:hAnsi="Arial" w:cs="Arial"/>
+          <w:sz w:val="20"/>
+          <w:szCs w:val="20"/>
+        </w:rPr>
+        <w:t xml:space="preserve">PlayByPlay data </w:t>
+      </w:r>
+      <w:r>
+        <w:rPr>
+          <w:rFonts w:ascii="Arial" w:hAnsi="Arial" w:cs="Arial"/>
+          <w:sz w:val="20"/>
+          <w:szCs w:val="20"/>
+        </w:rPr>
+        <w:t>to PlayGameLogs</w:t>
+      </w:r>
     </w:p>
     <w:p>
       <w:pPr>
@@ -1249,27 +1203,7 @@
           <w:sz w:val="20"/>
           <w:szCs w:val="20"/>
         </w:rPr>
-        <w:t>(</w:t>
-      </w:r>
-      <w:proofErr w:type="spellStart"/>
-      <w:proofErr w:type="gramStart"/>
-      <w:r>
-        <w:rPr>
-          <w:rFonts w:ascii="Arial" w:hAnsi="Arial" w:cs="Arial"/>
-          <w:sz w:val="20"/>
-          <w:szCs w:val="20"/>
-        </w:rPr>
-        <w:t>ie</w:t>
-      </w:r>
-      <w:proofErr w:type="spellEnd"/>
-      <w:proofErr w:type="gramEnd"/>
-      <w:r>
-        <w:rPr>
-          <w:rFonts w:ascii="Arial" w:hAnsi="Arial" w:cs="Arial"/>
-          <w:sz w:val="20"/>
-          <w:szCs w:val="20"/>
-        </w:rPr>
-        <w:t xml:space="preserve"> Trending of Wins and cost over the years). This will be use in the problem / business case section.</w:t>
+        <w:t>(ie Trending of Wins and cost over the years). This will be use in the problem / business case section.</w:t>
       </w:r>
       <w:r>
         <w:rPr>
